--- a/To do list for IAA vs Fmeasure_MedInfo (1).docx
+++ b/To do list for IAA vs Fmeasure_MedInfo (1).docx
@@ -14,17 +14,22 @@
           <w:b/>
           <w:bCs w:val="0"/>
         </w:rPr>
-        <w:t xml:space="preserve">To do list for IAA vs </w:t>
+        <w:t>To do list for IAA vs F</w:t>
       </w:r>
-      <w:proofErr w:type="spellStart"/>
       <w:r>
         <w:rPr>
           <w:b/>
           <w:bCs w:val="0"/>
         </w:rPr>
-        <w:t>Fmeasure</w:t>
+        <w:t>-</w:t>
       </w:r>
-      <w:proofErr w:type="spellEnd"/>
+      <w:r>
+        <w:rPr>
+          <w:b/>
+          <w:bCs w:val="0"/>
+        </w:rPr>
+        <w:t>measure</w:t>
+      </w:r>
       <w:r>
         <w:rPr>
           <w:b/>
@@ -48,65 +53,47 @@
           <w:bCs w:val="0"/>
         </w:rPr>
       </w:pPr>
-      <w:r>
-        <w:rPr>
-          <w:b/>
-          <w:bCs w:val="0"/>
-        </w:rPr>
-        <w:t xml:space="preserve">Ask if </w:t>
-      </w:r>
-      <w:proofErr w:type="spellStart"/>
-      <w:r>
-        <w:rPr>
-          <w:b/>
-          <w:bCs w:val="0"/>
-        </w:rPr>
-        <w:t>pubmed</w:t>
-      </w:r>
-      <w:proofErr w:type="spellEnd"/>
-      <w:r>
-        <w:rPr>
-          <w:b/>
-          <w:bCs w:val="0"/>
-        </w:rPr>
-        <w:t xml:space="preserve"> indexed for student paper</w:t>
-      </w:r>
     </w:p>
     <w:tbl>
       <w:tblPr>
         <w:tblStyle w:val="TableGrid"/>
-        <w:tblW w:w="0" w:type="auto"/>
+        <w:tblW w:w="9175" w:type="dxa"/>
         <w:tblInd w:w="720" w:type="dxa"/>
         <w:tblLook w:val="04A0" w:firstRow="1" w:lastRow="0" w:firstColumn="1" w:lastColumn="0" w:noHBand="0" w:noVBand="1"/>
       </w:tblPr>
       <w:tblGrid>
-        <w:gridCol w:w="2183"/>
-        <w:gridCol w:w="2183"/>
-        <w:gridCol w:w="4264"/>
+        <w:gridCol w:w="1020"/>
+        <w:gridCol w:w="1333"/>
+        <w:gridCol w:w="6822"/>
       </w:tblGrid>
       <w:tr>
         <w:tc>
           <w:tcPr>
-            <w:tcW w:w="2183" w:type="dxa"/>
-            <w:shd w:val="clear" w:color="auto" w:fill="FFFF00"/>
-          </w:tcPr>
-          <w:p>
-            <w:pPr>
-              <w:pStyle w:val="ListParagraph"/>
+            <w:tcW w:w="1020" w:type="dxa"/>
+            <w:shd w:val="clear" w:color="auto" w:fill="auto"/>
+          </w:tcPr>
+          <w:p>
+            <w:pPr>
+              <w:pStyle w:val="ListParagraph"/>
+              <w:ind w:left="330" w:right="300"/>
+              <w:jc w:val="center"/>
               <w:rPr>
                 <w:highlight w:val="yellow"/>
               </w:rPr>
             </w:pPr>
-          </w:p>
-        </w:tc>
-        <w:tc>
-          <w:tcPr>
-            <w:tcW w:w="2183" w:type="dxa"/>
-          </w:tcPr>
-          <w:p>
-            <w:pPr>
-              <w:pStyle w:val="ListParagraph"/>
-              <w:ind w:left="170"/>
+            <w:r>
+              <w:t>X</w:t>
+            </w:r>
+          </w:p>
+        </w:tc>
+        <w:tc>
+          <w:tcPr>
+            <w:tcW w:w="1333" w:type="dxa"/>
+          </w:tcPr>
+          <w:p>
+            <w:pPr>
+              <w:pStyle w:val="ListParagraph"/>
+              <w:ind w:left="-150" w:right="-300"/>
               <w:jc w:val="center"/>
             </w:pPr>
             <w:r>
@@ -116,7 +103,7 @@
         </w:tc>
         <w:tc>
           <w:tcPr>
-            <w:tcW w:w="4264" w:type="dxa"/>
+            <w:tcW w:w="6822" w:type="dxa"/>
           </w:tcPr>
           <w:p>
             <w:pPr>
@@ -135,12 +122,14 @@
       <w:tr>
         <w:tc>
           <w:tcPr>
-            <w:tcW w:w="2183" w:type="dxa"/>
+            <w:tcW w:w="1020" w:type="dxa"/>
             <w:shd w:val="clear" w:color="auto" w:fill="FFFF00"/>
           </w:tcPr>
           <w:p>
             <w:pPr>
               <w:pStyle w:val="ListParagraph"/>
+              <w:ind w:left="330" w:right="300"/>
+              <w:jc w:val="center"/>
               <w:rPr>
                 <w:highlight w:val="yellow"/>
               </w:rPr>
@@ -149,24 +138,22 @@
         </w:tc>
         <w:tc>
           <w:tcPr>
-            <w:tcW w:w="2183" w:type="dxa"/>
-          </w:tcPr>
-          <w:p>
-            <w:pPr>
-              <w:pStyle w:val="ListParagraph"/>
-              <w:ind w:left="170"/>
-              <w:jc w:val="center"/>
-            </w:pPr>
-            <w:proofErr w:type="spellStart"/>
+            <w:tcW w:w="1333" w:type="dxa"/>
+          </w:tcPr>
+          <w:p>
+            <w:pPr>
+              <w:pStyle w:val="ListParagraph"/>
+              <w:ind w:left="-150" w:right="-300"/>
+              <w:jc w:val="center"/>
+            </w:pPr>
             <w:r>
               <w:t>Mayla</w:t>
             </w:r>
-            <w:proofErr w:type="spellEnd"/>
-          </w:p>
-        </w:tc>
-        <w:tc>
-          <w:tcPr>
-            <w:tcW w:w="4264" w:type="dxa"/>
+          </w:p>
+        </w:tc>
+        <w:tc>
+          <w:tcPr>
+            <w:tcW w:w="6822" w:type="dxa"/>
           </w:tcPr>
           <w:p>
             <w:pPr>
@@ -185,11 +172,13 @@
       <w:tr>
         <w:tc>
           <w:tcPr>
-            <w:tcW w:w="2183" w:type="dxa"/>
-          </w:tcPr>
-          <w:p>
-            <w:pPr>
-              <w:pStyle w:val="ListParagraph"/>
+            <w:tcW w:w="1020" w:type="dxa"/>
+          </w:tcPr>
+          <w:p>
+            <w:pPr>
+              <w:pStyle w:val="ListParagraph"/>
+              <w:ind w:left="330" w:right="300"/>
+              <w:jc w:val="center"/>
             </w:pPr>
             <w:r>
               <w:t>X</w:t>
@@ -198,24 +187,22 @@
         </w:tc>
         <w:tc>
           <w:tcPr>
-            <w:tcW w:w="2183" w:type="dxa"/>
-          </w:tcPr>
-          <w:p>
-            <w:pPr>
-              <w:pStyle w:val="ListParagraph"/>
-              <w:ind w:left="170"/>
-              <w:jc w:val="center"/>
-            </w:pPr>
-            <w:proofErr w:type="spellStart"/>
+            <w:tcW w:w="1333" w:type="dxa"/>
+          </w:tcPr>
+          <w:p>
+            <w:pPr>
+              <w:pStyle w:val="ListParagraph"/>
+              <w:ind w:left="-150" w:right="-300"/>
+              <w:jc w:val="center"/>
+            </w:pPr>
             <w:r>
               <w:t>Mayla</w:t>
             </w:r>
-            <w:proofErr w:type="spellEnd"/>
-          </w:p>
-        </w:tc>
-        <w:tc>
-          <w:tcPr>
-            <w:tcW w:w="4264" w:type="dxa"/>
+          </w:p>
+        </w:tc>
+        <w:tc>
+          <w:tcPr>
+            <w:tcW w:w="6822" w:type="dxa"/>
           </w:tcPr>
           <w:p>
             <w:pPr>
@@ -246,11 +233,13 @@
       <w:tr>
         <w:tc>
           <w:tcPr>
-            <w:tcW w:w="2183" w:type="dxa"/>
-          </w:tcPr>
-          <w:p>
-            <w:pPr>
-              <w:pStyle w:val="ListParagraph"/>
+            <w:tcW w:w="1020" w:type="dxa"/>
+          </w:tcPr>
+          <w:p>
+            <w:pPr>
+              <w:pStyle w:val="ListParagraph"/>
+              <w:ind w:left="330" w:right="300"/>
+              <w:jc w:val="center"/>
             </w:pPr>
             <w:r>
               <w:t>X</w:t>
@@ -259,24 +248,22 @@
         </w:tc>
         <w:tc>
           <w:tcPr>
-            <w:tcW w:w="2183" w:type="dxa"/>
-          </w:tcPr>
-          <w:p>
-            <w:pPr>
-              <w:pStyle w:val="ListParagraph"/>
-              <w:ind w:left="170"/>
-              <w:jc w:val="center"/>
-            </w:pPr>
-            <w:proofErr w:type="spellStart"/>
+            <w:tcW w:w="1333" w:type="dxa"/>
+          </w:tcPr>
+          <w:p>
+            <w:pPr>
+              <w:pStyle w:val="ListParagraph"/>
+              <w:ind w:left="-150" w:right="-300"/>
+              <w:jc w:val="center"/>
+            </w:pPr>
             <w:r>
               <w:t>Mayla</w:t>
             </w:r>
-            <w:proofErr w:type="spellEnd"/>
-          </w:p>
-        </w:tc>
-        <w:tc>
-          <w:tcPr>
-            <w:tcW w:w="4264" w:type="dxa"/>
+          </w:p>
+        </w:tc>
+        <w:tc>
+          <w:tcPr>
+            <w:tcW w:w="6822" w:type="dxa"/>
           </w:tcPr>
           <w:p>
             <w:pPr>
@@ -307,23 +294,28 @@
       <w:tr>
         <w:tc>
           <w:tcPr>
-            <w:tcW w:w="2183" w:type="dxa"/>
-            <w:shd w:val="clear" w:color="auto" w:fill="FFFF00"/>
-          </w:tcPr>
-          <w:p>
-            <w:pPr>
-              <w:pStyle w:val="ListParagraph"/>
-            </w:pPr>
-          </w:p>
-        </w:tc>
-        <w:tc>
-          <w:tcPr>
-            <w:tcW w:w="2183" w:type="dxa"/>
-          </w:tcPr>
-          <w:p>
-            <w:pPr>
-              <w:pStyle w:val="ListParagraph"/>
-              <w:ind w:left="170"/>
+            <w:tcW w:w="1020" w:type="dxa"/>
+            <w:shd w:val="clear" w:color="auto" w:fill="auto"/>
+          </w:tcPr>
+          <w:p>
+            <w:pPr>
+              <w:pStyle w:val="ListParagraph"/>
+              <w:ind w:left="330" w:right="300"/>
+              <w:jc w:val="center"/>
+            </w:pPr>
+            <w:r>
+              <w:t>X</w:t>
+            </w:r>
+          </w:p>
+        </w:tc>
+        <w:tc>
+          <w:tcPr>
+            <w:tcW w:w="1333" w:type="dxa"/>
+          </w:tcPr>
+          <w:p>
+            <w:pPr>
+              <w:pStyle w:val="ListParagraph"/>
+              <w:ind w:left="-150" w:right="-300"/>
               <w:jc w:val="center"/>
             </w:pPr>
             <w:r>
@@ -333,7 +325,7 @@
         </w:tc>
         <w:tc>
           <w:tcPr>
-            <w:tcW w:w="4264" w:type="dxa"/>
+            <w:tcW w:w="6822" w:type="dxa"/>
           </w:tcPr>
           <w:p>
             <w:pPr>
@@ -360,22 +352,24 @@
       <w:tr>
         <w:tc>
           <w:tcPr>
-            <w:tcW w:w="2183" w:type="dxa"/>
+            <w:tcW w:w="1020" w:type="dxa"/>
             <w:shd w:val="clear" w:color="auto" w:fill="FFFF00"/>
           </w:tcPr>
           <w:p>
             <w:pPr>
               <w:pStyle w:val="ListParagraph"/>
-            </w:pPr>
-          </w:p>
-        </w:tc>
-        <w:tc>
-          <w:tcPr>
-            <w:tcW w:w="2183" w:type="dxa"/>
-          </w:tcPr>
-          <w:p>
-            <w:pPr>
-              <w:ind w:left="170"/>
+              <w:ind w:left="330" w:right="300"/>
+              <w:jc w:val="center"/>
+            </w:pPr>
+          </w:p>
+        </w:tc>
+        <w:tc>
+          <w:tcPr>
+            <w:tcW w:w="1333" w:type="dxa"/>
+          </w:tcPr>
+          <w:p>
+            <w:pPr>
+              <w:ind w:left="-150" w:right="-300"/>
               <w:jc w:val="center"/>
             </w:pPr>
             <w:r>
@@ -385,7 +379,7 @@
         </w:tc>
         <w:tc>
           <w:tcPr>
-            <w:tcW w:w="4264" w:type="dxa"/>
+            <w:tcW w:w="6822" w:type="dxa"/>
           </w:tcPr>
           <w:p>
             <w:pPr>
@@ -404,24 +398,25 @@
       <w:tr>
         <w:tc>
           <w:tcPr>
-            <w:tcW w:w="2183" w:type="dxa"/>
+            <w:tcW w:w="1020" w:type="dxa"/>
             <w:shd w:val="clear" w:color="auto" w:fill="FFFF00"/>
           </w:tcPr>
           <w:p>
             <w:pPr>
               <w:pStyle w:val="ListParagraph"/>
-              <w:ind w:left="1440"/>
-            </w:pPr>
-          </w:p>
-        </w:tc>
-        <w:tc>
-          <w:tcPr>
-            <w:tcW w:w="2183" w:type="dxa"/>
-          </w:tcPr>
-          <w:p>
-            <w:pPr>
-              <w:pStyle w:val="ListParagraph"/>
-              <w:ind w:left="170"/>
+              <w:ind w:left="330" w:right="300"/>
+              <w:jc w:val="center"/>
+            </w:pPr>
+          </w:p>
+        </w:tc>
+        <w:tc>
+          <w:tcPr>
+            <w:tcW w:w="1333" w:type="dxa"/>
+          </w:tcPr>
+          <w:p>
+            <w:pPr>
+              <w:pStyle w:val="ListParagraph"/>
+              <w:ind w:left="-150" w:right="-300"/>
               <w:jc w:val="center"/>
             </w:pPr>
             <w:r>
@@ -431,7 +426,7 @@
         </w:tc>
         <w:tc>
           <w:tcPr>
-            <w:tcW w:w="4264" w:type="dxa"/>
+            <w:tcW w:w="6822" w:type="dxa"/>
           </w:tcPr>
           <w:p>
             <w:pPr>
@@ -446,10 +441,18 @@
             </w:r>
             <w:r>
               <w:br/>
+            </w:r>
+            <w:r>
+              <w:rPr>
+                <w:dstrike/>
+              </w:rPr>
               <w:t xml:space="preserve">Missing e in </w:t>
             </w:r>
             <w:proofErr w:type="spellStart"/>
             <w:r>
+              <w:rPr>
+                <w:dstrike/>
+              </w:rPr>
               <w:t>calculatd</w:t>
             </w:r>
             <w:proofErr w:type="spellEnd"/>
@@ -458,10 +461,20 @@
             </w:r>
             <w:r>
               <w:br/>
+            </w:r>
+            <w:r>
+              <w:rPr>
+                <w:dstrike/>
+              </w:rPr>
               <w:t>IAA verse F1: rather "versus"</w:t>
             </w:r>
             <w:r>
               <w:br/>
+            </w:r>
+            <w:r>
+              <w:rPr>
+                <w:dstrike/>
+              </w:rPr>
               <w:t>Figures: should be called "figure", not "graph"</w:t>
             </w:r>
             <w:r>
@@ -470,11 +483,7 @@
             </w:r>
             <w:r>
               <w:br/>
-              <w:t xml:space="preserve">Generally, critically look at the use of "look at", and </w:t>
-            </w:r>
-            <w:r>
-              <w:lastRenderedPageBreak/>
-              <w:t>"we see", and similar constructions - Kevin</w:t>
+              <w:t>Generally, critically look at the use of "look at", and "we see", and similar constructions - Kevin</w:t>
             </w:r>
           </w:p>
         </w:tc>
@@ -482,23 +491,28 @@
       <w:tr>
         <w:tc>
           <w:tcPr>
-            <w:tcW w:w="2183" w:type="dxa"/>
-            <w:shd w:val="clear" w:color="auto" w:fill="FFFF00"/>
-          </w:tcPr>
-          <w:p>
-            <w:pPr>
-              <w:pStyle w:val="ListParagraph"/>
-            </w:pPr>
-          </w:p>
-        </w:tc>
-        <w:tc>
-          <w:tcPr>
-            <w:tcW w:w="2183" w:type="dxa"/>
-          </w:tcPr>
-          <w:p>
-            <w:pPr>
-              <w:pStyle w:val="ListParagraph"/>
-              <w:ind w:left="170"/>
+            <w:tcW w:w="1020" w:type="dxa"/>
+            <w:shd w:val="clear" w:color="auto" w:fill="FFFFFF" w:themeFill="background1"/>
+          </w:tcPr>
+          <w:p>
+            <w:pPr>
+              <w:pStyle w:val="ListParagraph"/>
+              <w:ind w:left="330" w:right="300"/>
+              <w:jc w:val="center"/>
+            </w:pPr>
+            <w:r>
+              <w:t>X</w:t>
+            </w:r>
+          </w:p>
+        </w:tc>
+        <w:tc>
+          <w:tcPr>
+            <w:tcW w:w="1333" w:type="dxa"/>
+          </w:tcPr>
+          <w:p>
+            <w:pPr>
+              <w:pStyle w:val="ListParagraph"/>
+              <w:ind w:left="-150" w:right="-300"/>
               <w:jc w:val="center"/>
             </w:pPr>
             <w:r>
@@ -508,7 +522,7 @@
         </w:tc>
         <w:tc>
           <w:tcPr>
-            <w:tcW w:w="4264" w:type="dxa"/>
+            <w:tcW w:w="6822" w:type="dxa"/>
           </w:tcPr>
           <w:p>
             <w:pPr>
@@ -535,23 +549,25 @@
       <w:tr>
         <w:tc>
           <w:tcPr>
-            <w:tcW w:w="2183" w:type="dxa"/>
+            <w:tcW w:w="1020" w:type="dxa"/>
             <w:shd w:val="clear" w:color="auto" w:fill="FFFF00"/>
           </w:tcPr>
           <w:p>
             <w:pPr>
               <w:pStyle w:val="ListParagraph"/>
-            </w:pPr>
-          </w:p>
-        </w:tc>
-        <w:tc>
-          <w:tcPr>
-            <w:tcW w:w="2183" w:type="dxa"/>
-          </w:tcPr>
-          <w:p>
-            <w:pPr>
-              <w:pStyle w:val="ListParagraph"/>
-              <w:ind w:left="170"/>
+              <w:ind w:left="330" w:right="300"/>
+              <w:jc w:val="center"/>
+            </w:pPr>
+          </w:p>
+        </w:tc>
+        <w:tc>
+          <w:tcPr>
+            <w:tcW w:w="1333" w:type="dxa"/>
+          </w:tcPr>
+          <w:p>
+            <w:pPr>
+              <w:pStyle w:val="ListParagraph"/>
+              <w:ind w:left="-150" w:right="-300"/>
               <w:jc w:val="center"/>
             </w:pPr>
             <w:r>
@@ -561,7 +577,7 @@
         </w:tc>
         <w:tc>
           <w:tcPr>
-            <w:tcW w:w="4264" w:type="dxa"/>
+            <w:tcW w:w="6822" w:type="dxa"/>
           </w:tcPr>
           <w:p>
             <w:pPr>
@@ -580,35 +596,35 @@
       <w:tr>
         <w:tc>
           <w:tcPr>
-            <w:tcW w:w="2183" w:type="dxa"/>
+            <w:tcW w:w="1020" w:type="dxa"/>
             <w:shd w:val="clear" w:color="auto" w:fill="FFFF00"/>
           </w:tcPr>
           <w:p>
             <w:pPr>
               <w:pStyle w:val="ListParagraph"/>
-            </w:pPr>
-          </w:p>
-        </w:tc>
-        <w:tc>
-          <w:tcPr>
-            <w:tcW w:w="2183" w:type="dxa"/>
-          </w:tcPr>
-          <w:p>
-            <w:pPr>
-              <w:pStyle w:val="ListParagraph"/>
-              <w:ind w:left="170"/>
-              <w:jc w:val="center"/>
-            </w:pPr>
-            <w:proofErr w:type="spellStart"/>
+              <w:ind w:left="330" w:right="300"/>
+              <w:jc w:val="center"/>
+            </w:pPr>
+          </w:p>
+        </w:tc>
+        <w:tc>
+          <w:tcPr>
+            <w:tcW w:w="1333" w:type="dxa"/>
+          </w:tcPr>
+          <w:p>
+            <w:pPr>
+              <w:pStyle w:val="ListParagraph"/>
+              <w:ind w:left="-150" w:right="-300"/>
+              <w:jc w:val="center"/>
+            </w:pPr>
             <w:r>
               <w:t>Mayla</w:t>
             </w:r>
-            <w:proofErr w:type="spellEnd"/>
-          </w:p>
-        </w:tc>
-        <w:tc>
-          <w:tcPr>
-            <w:tcW w:w="4264" w:type="dxa"/>
+          </w:p>
+        </w:tc>
+        <w:tc>
+          <w:tcPr>
+            <w:tcW w:w="6822" w:type="dxa"/>
           </w:tcPr>
           <w:p>
             <w:pPr>
@@ -659,23 +675,28 @@
       <w:tr>
         <w:tc>
           <w:tcPr>
-            <w:tcW w:w="2183" w:type="dxa"/>
-            <w:shd w:val="clear" w:color="auto" w:fill="FFFF00"/>
-          </w:tcPr>
-          <w:p>
-            <w:pPr>
-              <w:pStyle w:val="ListParagraph"/>
-            </w:pPr>
-          </w:p>
-        </w:tc>
-        <w:tc>
-          <w:tcPr>
-            <w:tcW w:w="2183" w:type="dxa"/>
-          </w:tcPr>
-          <w:p>
-            <w:pPr>
-              <w:pStyle w:val="ListParagraph"/>
-              <w:ind w:left="170"/>
+            <w:tcW w:w="1020" w:type="dxa"/>
+            <w:shd w:val="clear" w:color="auto" w:fill="auto"/>
+          </w:tcPr>
+          <w:p>
+            <w:pPr>
+              <w:pStyle w:val="ListParagraph"/>
+              <w:ind w:left="330" w:right="300"/>
+              <w:jc w:val="center"/>
+            </w:pPr>
+            <w:r>
+              <w:t>X</w:t>
+            </w:r>
+          </w:p>
+        </w:tc>
+        <w:tc>
+          <w:tcPr>
+            <w:tcW w:w="1333" w:type="dxa"/>
+          </w:tcPr>
+          <w:p>
+            <w:pPr>
+              <w:pStyle w:val="ListParagraph"/>
+              <w:ind w:left="-150" w:right="-300"/>
               <w:jc w:val="center"/>
             </w:pPr>
             <w:r>
@@ -685,7 +706,7 @@
         </w:tc>
         <w:tc>
           <w:tcPr>
-            <w:tcW w:w="4264" w:type="dxa"/>
+            <w:tcW w:w="6822" w:type="dxa"/>
           </w:tcPr>
           <w:p>
             <w:pPr>
@@ -704,24 +725,28 @@
       <w:tr>
         <w:tc>
           <w:tcPr>
-            <w:tcW w:w="2183" w:type="dxa"/>
-            <w:shd w:val="clear" w:color="auto" w:fill="FFFF00"/>
-          </w:tcPr>
-          <w:p>
-            <w:pPr>
-              <w:pStyle w:val="ListParagraph"/>
-              <w:ind w:left="1440"/>
-            </w:pPr>
-          </w:p>
-        </w:tc>
-        <w:tc>
-          <w:tcPr>
-            <w:tcW w:w="2183" w:type="dxa"/>
-          </w:tcPr>
-          <w:p>
-            <w:pPr>
-              <w:pStyle w:val="ListParagraph"/>
-              <w:ind w:left="170"/>
+            <w:tcW w:w="1020" w:type="dxa"/>
+            <w:shd w:val="clear" w:color="auto" w:fill="FFFFFF" w:themeFill="background1"/>
+          </w:tcPr>
+          <w:p>
+            <w:pPr>
+              <w:pStyle w:val="ListParagraph"/>
+              <w:ind w:left="330" w:right="300"/>
+              <w:jc w:val="center"/>
+            </w:pPr>
+            <w:r>
+              <w:t>X</w:t>
+            </w:r>
+          </w:p>
+        </w:tc>
+        <w:tc>
+          <w:tcPr>
+            <w:tcW w:w="1333" w:type="dxa"/>
+          </w:tcPr>
+          <w:p>
+            <w:pPr>
+              <w:pStyle w:val="ListParagraph"/>
+              <w:ind w:left="-150" w:right="-300"/>
               <w:jc w:val="center"/>
             </w:pPr>
             <w:r>
@@ -731,7 +756,7 @@
         </w:tc>
         <w:tc>
           <w:tcPr>
-            <w:tcW w:w="4264" w:type="dxa"/>
+            <w:tcW w:w="6822" w:type="dxa"/>
           </w:tcPr>
           <w:p>
             <w:pPr>
@@ -750,24 +775,28 @@
       <w:tr>
         <w:tc>
           <w:tcPr>
-            <w:tcW w:w="2183" w:type="dxa"/>
-            <w:shd w:val="clear" w:color="auto" w:fill="FFFF00"/>
-          </w:tcPr>
-          <w:p>
-            <w:pPr>
-              <w:pStyle w:val="ListParagraph"/>
-              <w:ind w:left="1440"/>
-            </w:pPr>
-          </w:p>
-        </w:tc>
-        <w:tc>
-          <w:tcPr>
-            <w:tcW w:w="2183" w:type="dxa"/>
-          </w:tcPr>
-          <w:p>
-            <w:pPr>
-              <w:pStyle w:val="ListParagraph"/>
-              <w:ind w:left="170"/>
+            <w:tcW w:w="1020" w:type="dxa"/>
+            <w:shd w:val="clear" w:color="auto" w:fill="FFFFFF" w:themeFill="background1"/>
+          </w:tcPr>
+          <w:p>
+            <w:pPr>
+              <w:pStyle w:val="ListParagraph"/>
+              <w:ind w:left="330" w:right="300"/>
+              <w:jc w:val="center"/>
+            </w:pPr>
+            <w:r>
+              <w:t>X</w:t>
+            </w:r>
+          </w:p>
+        </w:tc>
+        <w:tc>
+          <w:tcPr>
+            <w:tcW w:w="1333" w:type="dxa"/>
+          </w:tcPr>
+          <w:p>
+            <w:pPr>
+              <w:pStyle w:val="ListParagraph"/>
+              <w:ind w:left="-150" w:right="-300"/>
               <w:jc w:val="center"/>
             </w:pPr>
             <w:r>
@@ -777,7 +806,7 @@
         </w:tc>
         <w:tc>
           <w:tcPr>
-            <w:tcW w:w="4264" w:type="dxa"/>
+            <w:tcW w:w="6822" w:type="dxa"/>
           </w:tcPr>
           <w:p>
             <w:pPr>
@@ -796,24 +825,28 @@
       <w:tr>
         <w:tc>
           <w:tcPr>
-            <w:tcW w:w="2183" w:type="dxa"/>
-            <w:shd w:val="clear" w:color="auto" w:fill="FFFF00"/>
-          </w:tcPr>
-          <w:p>
-            <w:pPr>
-              <w:pStyle w:val="ListParagraph"/>
-              <w:ind w:left="1440"/>
-            </w:pPr>
-          </w:p>
-        </w:tc>
-        <w:tc>
-          <w:tcPr>
-            <w:tcW w:w="2183" w:type="dxa"/>
-          </w:tcPr>
-          <w:p>
-            <w:pPr>
-              <w:pStyle w:val="ListParagraph"/>
-              <w:ind w:left="170"/>
+            <w:tcW w:w="1020" w:type="dxa"/>
+            <w:shd w:val="clear" w:color="auto" w:fill="FFFFFF" w:themeFill="background1"/>
+          </w:tcPr>
+          <w:p>
+            <w:pPr>
+              <w:pStyle w:val="ListParagraph"/>
+              <w:ind w:left="330" w:right="300"/>
+              <w:jc w:val="center"/>
+            </w:pPr>
+            <w:r>
+              <w:t>X</w:t>
+            </w:r>
+          </w:p>
+        </w:tc>
+        <w:tc>
+          <w:tcPr>
+            <w:tcW w:w="1333" w:type="dxa"/>
+          </w:tcPr>
+          <w:p>
+            <w:pPr>
+              <w:pStyle w:val="ListParagraph"/>
+              <w:ind w:left="-150" w:right="-300"/>
               <w:jc w:val="center"/>
             </w:pPr>
             <w:r>
@@ -823,7 +856,7 @@
         </w:tc>
         <w:tc>
           <w:tcPr>
-            <w:tcW w:w="4264" w:type="dxa"/>
+            <w:tcW w:w="6822" w:type="dxa"/>
           </w:tcPr>
           <w:p>
             <w:pPr>
@@ -842,24 +875,28 @@
       <w:tr>
         <w:tc>
           <w:tcPr>
-            <w:tcW w:w="2183" w:type="dxa"/>
-            <w:shd w:val="clear" w:color="auto" w:fill="FFFF00"/>
-          </w:tcPr>
-          <w:p>
-            <w:pPr>
-              <w:pStyle w:val="ListParagraph"/>
-              <w:ind w:left="1440"/>
-            </w:pPr>
-          </w:p>
-        </w:tc>
-        <w:tc>
-          <w:tcPr>
-            <w:tcW w:w="2183" w:type="dxa"/>
-          </w:tcPr>
-          <w:p>
-            <w:pPr>
-              <w:pStyle w:val="ListParagraph"/>
-              <w:ind w:left="170"/>
+            <w:tcW w:w="1020" w:type="dxa"/>
+            <w:shd w:val="clear" w:color="auto" w:fill="FFFFFF" w:themeFill="background1"/>
+          </w:tcPr>
+          <w:p>
+            <w:pPr>
+              <w:pStyle w:val="ListParagraph"/>
+              <w:ind w:left="330" w:right="300"/>
+              <w:jc w:val="center"/>
+            </w:pPr>
+            <w:r>
+              <w:t>X</w:t>
+            </w:r>
+          </w:p>
+        </w:tc>
+        <w:tc>
+          <w:tcPr>
+            <w:tcW w:w="1333" w:type="dxa"/>
+          </w:tcPr>
+          <w:p>
+            <w:pPr>
+              <w:pStyle w:val="ListParagraph"/>
+              <w:ind w:left="-150" w:right="-300"/>
               <w:jc w:val="center"/>
             </w:pPr>
             <w:r>
@@ -869,7 +906,7 @@
         </w:tc>
         <w:tc>
           <w:tcPr>
-            <w:tcW w:w="4264" w:type="dxa"/>
+            <w:tcW w:w="6822" w:type="dxa"/>
           </w:tcPr>
           <w:p>
             <w:pPr>
@@ -888,24 +925,28 @@
       <w:tr>
         <w:tc>
           <w:tcPr>
-            <w:tcW w:w="2183" w:type="dxa"/>
-            <w:shd w:val="clear" w:color="auto" w:fill="FFFF00"/>
-          </w:tcPr>
-          <w:p>
-            <w:pPr>
-              <w:pStyle w:val="ListParagraph"/>
-              <w:ind w:left="1440"/>
-            </w:pPr>
-          </w:p>
-        </w:tc>
-        <w:tc>
-          <w:tcPr>
-            <w:tcW w:w="2183" w:type="dxa"/>
-          </w:tcPr>
-          <w:p>
-            <w:pPr>
-              <w:pStyle w:val="ListParagraph"/>
-              <w:ind w:left="170"/>
+            <w:tcW w:w="1020" w:type="dxa"/>
+            <w:shd w:val="clear" w:color="auto" w:fill="FFFFFF" w:themeFill="background1"/>
+          </w:tcPr>
+          <w:p>
+            <w:pPr>
+              <w:pStyle w:val="ListParagraph"/>
+              <w:ind w:left="330" w:right="300"/>
+              <w:jc w:val="center"/>
+            </w:pPr>
+            <w:r>
+              <w:t>X</w:t>
+            </w:r>
+          </w:p>
+        </w:tc>
+        <w:tc>
+          <w:tcPr>
+            <w:tcW w:w="1333" w:type="dxa"/>
+          </w:tcPr>
+          <w:p>
+            <w:pPr>
+              <w:pStyle w:val="ListParagraph"/>
+              <w:ind w:left="-150" w:right="-300"/>
               <w:jc w:val="center"/>
             </w:pPr>
             <w:r>
@@ -915,7 +956,7 @@
         </w:tc>
         <w:tc>
           <w:tcPr>
-            <w:tcW w:w="4264" w:type="dxa"/>
+            <w:tcW w:w="6822" w:type="dxa"/>
           </w:tcPr>
           <w:p>
             <w:pPr>
@@ -931,11 +972,331 @@
           </w:p>
         </w:tc>
       </w:tr>
+      <w:tr>
+        <w:tc>
+          <w:tcPr>
+            <w:tcW w:w="1020" w:type="dxa"/>
+            <w:shd w:val="clear" w:color="auto" w:fill="FFFF00"/>
+          </w:tcPr>
+          <w:p>
+            <w:pPr>
+              <w:pStyle w:val="ListParagraph"/>
+              <w:ind w:left="330" w:right="300"/>
+              <w:jc w:val="center"/>
+            </w:pPr>
+          </w:p>
+        </w:tc>
+        <w:tc>
+          <w:tcPr>
+            <w:tcW w:w="1333" w:type="dxa"/>
+          </w:tcPr>
+          <w:p>
+            <w:pPr>
+              <w:pStyle w:val="ListParagraph"/>
+              <w:ind w:left="-150" w:right="-300"/>
+              <w:jc w:val="center"/>
+            </w:pPr>
+            <w:r>
+              <w:t>Kevin/Mayla</w:t>
+            </w:r>
+          </w:p>
+        </w:tc>
+        <w:tc>
+          <w:tcPr>
+            <w:tcW w:w="6822" w:type="dxa"/>
+          </w:tcPr>
+          <w:p>
+            <w:pPr>
+              <w:pStyle w:val="ListParagraph"/>
+              <w:ind w:left="20"/>
+            </w:pPr>
+            <w:r>
+              <w:t>Add Carpenter citations on Bayesian approach</w:t>
+            </w:r>
+          </w:p>
+        </w:tc>
+      </w:tr>
+      <w:tr>
+        <w:tc>
+          <w:tcPr>
+            <w:tcW w:w="1020" w:type="dxa"/>
+            <w:shd w:val="clear" w:color="auto" w:fill="FFFF00"/>
+          </w:tcPr>
+          <w:p>
+            <w:pPr>
+              <w:pStyle w:val="ListParagraph"/>
+              <w:ind w:left="330" w:right="300"/>
+              <w:jc w:val="center"/>
+            </w:pPr>
+          </w:p>
+        </w:tc>
+        <w:tc>
+          <w:tcPr>
+            <w:tcW w:w="1333" w:type="dxa"/>
+          </w:tcPr>
+          <w:p>
+            <w:pPr>
+              <w:pStyle w:val="ListParagraph"/>
+              <w:ind w:left="-150" w:right="-300"/>
+              <w:jc w:val="center"/>
+            </w:pPr>
+            <w:r>
+              <w:t>Kevin</w:t>
+            </w:r>
+          </w:p>
+        </w:tc>
+        <w:tc>
+          <w:tcPr>
+            <w:tcW w:w="6822" w:type="dxa"/>
+          </w:tcPr>
+          <w:p>
+            <w:pPr>
+              <w:pStyle w:val="ListParagraph"/>
+              <w:ind w:left="20"/>
+            </w:pPr>
+            <w:r>
+              <w:t>Check comments from Patrick</w:t>
+            </w:r>
+          </w:p>
+        </w:tc>
+      </w:tr>
+      <w:tr>
+        <w:tc>
+          <w:tcPr>
+            <w:tcW w:w="1020" w:type="dxa"/>
+            <w:shd w:val="clear" w:color="auto" w:fill="FFFF00"/>
+          </w:tcPr>
+          <w:p>
+            <w:pPr>
+              <w:pStyle w:val="ListParagraph"/>
+              <w:ind w:left="330" w:right="300"/>
+              <w:jc w:val="center"/>
+            </w:pPr>
+          </w:p>
+        </w:tc>
+        <w:tc>
+          <w:tcPr>
+            <w:tcW w:w="1333" w:type="dxa"/>
+          </w:tcPr>
+          <w:p>
+            <w:pPr>
+              <w:pStyle w:val="ListParagraph"/>
+              <w:ind w:left="-150" w:right="-300"/>
+              <w:jc w:val="center"/>
+            </w:pPr>
+            <w:r>
+              <w:t>Kevin</w:t>
+            </w:r>
+          </w:p>
+        </w:tc>
+        <w:tc>
+          <w:tcPr>
+            <w:tcW w:w="6822" w:type="dxa"/>
+          </w:tcPr>
+          <w:p>
+            <w:pPr>
+              <w:pStyle w:val="ListParagraph"/>
+              <w:ind w:left="20"/>
+            </w:pPr>
+            <w:r>
+              <w:t>Replace “Jacob Cohen”</w:t>
+            </w:r>
+          </w:p>
+        </w:tc>
+      </w:tr>
+      <w:tr>
+        <w:tc>
+          <w:tcPr>
+            <w:tcW w:w="1020" w:type="dxa"/>
+            <w:shd w:val="clear" w:color="auto" w:fill="FFFF00"/>
+          </w:tcPr>
+          <w:p>
+            <w:pPr>
+              <w:pStyle w:val="ListParagraph"/>
+              <w:ind w:left="330" w:right="300"/>
+              <w:jc w:val="center"/>
+            </w:pPr>
+          </w:p>
+        </w:tc>
+        <w:tc>
+          <w:tcPr>
+            <w:tcW w:w="1333" w:type="dxa"/>
+          </w:tcPr>
+          <w:p>
+            <w:pPr>
+              <w:pStyle w:val="ListParagraph"/>
+              <w:ind w:left="-150" w:right="-300"/>
+              <w:jc w:val="center"/>
+            </w:pPr>
+            <w:r>
+              <w:t>Kevin</w:t>
+            </w:r>
+          </w:p>
+        </w:tc>
+        <w:tc>
+          <w:tcPr>
+            <w:tcW w:w="6822" w:type="dxa"/>
+          </w:tcPr>
+          <w:p>
+            <w:pPr>
+              <w:pStyle w:val="ListParagraph"/>
+              <w:ind w:left="20"/>
+            </w:pPr>
+            <w:r>
+              <w:t xml:space="preserve">Re-think the </w:t>
+            </w:r>
+            <w:proofErr w:type="spellStart"/>
+            <w:r>
+              <w:t>adj</w:t>
+            </w:r>
+            <w:proofErr w:type="spellEnd"/>
+            <w:r>
+              <w:t>/</w:t>
+            </w:r>
+            <w:proofErr w:type="spellStart"/>
+            <w:r>
+              <w:t>ann</w:t>
+            </w:r>
+            <w:proofErr w:type="spellEnd"/>
+            <w:r>
+              <w:t xml:space="preserve"> solution</w:t>
+            </w:r>
+          </w:p>
+        </w:tc>
+      </w:tr>
+      <w:tr>
+        <w:tc>
+          <w:tcPr>
+            <w:tcW w:w="1020" w:type="dxa"/>
+            <w:shd w:val="clear" w:color="auto" w:fill="FFFF00"/>
+          </w:tcPr>
+          <w:p>
+            <w:pPr>
+              <w:pStyle w:val="ListParagraph"/>
+              <w:ind w:left="330" w:right="300"/>
+              <w:jc w:val="center"/>
+            </w:pPr>
+          </w:p>
+        </w:tc>
+        <w:tc>
+          <w:tcPr>
+            <w:tcW w:w="1333" w:type="dxa"/>
+          </w:tcPr>
+          <w:p>
+            <w:pPr>
+              <w:pStyle w:val="ListParagraph"/>
+              <w:ind w:left="-150" w:right="-300"/>
+              <w:jc w:val="center"/>
+            </w:pPr>
+            <w:r>
+              <w:t>Kevin</w:t>
+            </w:r>
+          </w:p>
+        </w:tc>
+        <w:tc>
+          <w:tcPr>
+            <w:tcW w:w="6822" w:type="dxa"/>
+          </w:tcPr>
+          <w:p>
+            <w:pPr>
+              <w:pStyle w:val="ListParagraph"/>
+              <w:ind w:left="20"/>
+            </w:pPr>
+            <w:r>
+              <w:t>Problems with determining the estimated chance agreement leading to under-stated kappa</w:t>
+            </w:r>
+          </w:p>
+        </w:tc>
+      </w:tr>
+      <w:tr>
+        <w:tc>
+          <w:tcPr>
+            <w:tcW w:w="1020" w:type="dxa"/>
+            <w:shd w:val="clear" w:color="auto" w:fill="FFFF00"/>
+          </w:tcPr>
+          <w:p>
+            <w:pPr>
+              <w:pStyle w:val="ListParagraph"/>
+              <w:ind w:left="330" w:right="300"/>
+              <w:jc w:val="center"/>
+            </w:pPr>
+          </w:p>
+        </w:tc>
+        <w:tc>
+          <w:tcPr>
+            <w:tcW w:w="1333" w:type="dxa"/>
+          </w:tcPr>
+          <w:p>
+            <w:pPr>
+              <w:pStyle w:val="ListParagraph"/>
+              <w:ind w:left="-150" w:right="-300"/>
+              <w:jc w:val="center"/>
+            </w:pPr>
+            <w:r>
+              <w:t>Kevin</w:t>
+            </w:r>
+          </w:p>
+        </w:tc>
+        <w:tc>
+          <w:tcPr>
+            <w:tcW w:w="6822" w:type="dxa"/>
+          </w:tcPr>
+          <w:p>
+            <w:pPr>
+              <w:pStyle w:val="ListParagraph"/>
+              <w:ind w:left="20"/>
+            </w:pPr>
+            <w:r>
+              <w:t>Point out that alternative to correlation is noise, and noise is not what we see</w:t>
+            </w:r>
+          </w:p>
+        </w:tc>
+      </w:tr>
+      <w:tr>
+        <w:tc>
+          <w:tcPr>
+            <w:tcW w:w="1020" w:type="dxa"/>
+            <w:shd w:val="clear" w:color="auto" w:fill="FFFF00"/>
+          </w:tcPr>
+          <w:p>
+            <w:pPr>
+              <w:pStyle w:val="ListParagraph"/>
+              <w:ind w:left="330" w:right="300"/>
+              <w:jc w:val="center"/>
+            </w:pPr>
+          </w:p>
+        </w:tc>
+        <w:tc>
+          <w:tcPr>
+            <w:tcW w:w="1333" w:type="dxa"/>
+          </w:tcPr>
+          <w:p>
+            <w:pPr>
+              <w:pStyle w:val="ListParagraph"/>
+              <w:ind w:left="-150" w:right="-300"/>
+              <w:jc w:val="center"/>
+            </w:pPr>
+          </w:p>
+        </w:tc>
+        <w:tc>
+          <w:tcPr>
+            <w:tcW w:w="6822" w:type="dxa"/>
+          </w:tcPr>
+          <w:p>
+            <w:pPr>
+              <w:pStyle w:val="ListParagraph"/>
+              <w:ind w:left="20"/>
+            </w:pPr>
+            <w:r>
+              <w:t>Redo figures</w:t>
+            </w:r>
+            <w:bookmarkStart w:id="0" w:name="_GoBack"/>
+            <w:bookmarkEnd w:id="0"/>
+          </w:p>
+        </w:tc>
+      </w:tr>
     </w:tbl>
-    <w:p>
-      <w:bookmarkStart w:id="0" w:name="_GoBack"/>
-      <w:bookmarkEnd w:id="0"/>
-    </w:p>
+    <w:p/>
     <w:sectPr>
       <w:pgSz w:w="12240" w:h="15840"/>
       <w:pgMar w:top="1440" w:right="1440" w:bottom="1440" w:left="1440" w:header="720" w:footer="720" w:gutter="0"/>
@@ -949,6 +1310,146 @@
 <file path=word/numbering.xml><?xml version="1.0" encoding="utf-8"?>
 <w:numbering xmlns:wpc="http://schemas.microsoft.com/office/word/2010/wordprocessingCanvas" xmlns:mo="http://schemas.microsoft.com/office/mac/office/2008/main" xmlns:mc="http://schemas.openxmlformats.org/markup-compatibility/2006" xmlns:mv="urn:schemas-microsoft-com:mac:vml" xmlns:o="urn:schemas-microsoft-com:office:office" xmlns:r="http://schemas.openxmlformats.org/officeDocument/2006/relationships" xmlns:m="http://schemas.openxmlformats.org/officeDocument/2006/math" xmlns:v="urn:schemas-microsoft-com:vml" xmlns:wp14="http://schemas.microsoft.com/office/word/2010/wordprocessingDrawing" xmlns:wp="http://schemas.openxmlformats.org/drawingml/2006/wordprocessingDrawing" xmlns:w10="urn:schemas-microsoft-com:office:word" xmlns:w="http://schemas.openxmlformats.org/wordprocessingml/2006/main" xmlns:w14="http://schemas.microsoft.com/office/word/2010/wordml" xmlns:w15="http://schemas.microsoft.com/office/word/2012/wordml" xmlns:wpg="http://schemas.microsoft.com/office/word/2010/wordprocessingGroup" xmlns:wpi="http://schemas.microsoft.com/office/word/2010/wordprocessingInk" xmlns:wne="http://schemas.microsoft.com/office/word/2006/wordml" xmlns:wps="http://schemas.microsoft.com/office/word/2010/wordprocessingShape" mc:Ignorable="w14 w15 wp14">
   <w:abstractNum w:abstractNumId="0">
+    <w:nsid w:val="FFFFFF1D"/>
+    <w:multiLevelType w:val="multilevel"/>
+    <w:tmpl w:val="FCE4702C"/>
+    <w:lvl w:ilvl="0">
+      <w:start w:val="1"/>
+      <w:numFmt w:val="bullet"/>
+      <w:lvlText w:val=""/>
+      <w:lvlJc w:val="left"/>
+      <w:pPr>
+        <w:tabs>
+          <w:tab w:val="num" w:pos="0"/>
+        </w:tabs>
+        <w:ind w:left="0" w:firstLine="0"/>
+      </w:pPr>
+      <w:rPr>
+        <w:rFonts w:ascii="Symbol" w:hAnsi="Symbol" w:hint="default"/>
+      </w:rPr>
+    </w:lvl>
+    <w:lvl w:ilvl="1">
+      <w:start w:val="1"/>
+      <w:numFmt w:val="bullet"/>
+      <w:lvlText w:val=""/>
+      <w:lvlJc w:val="left"/>
+      <w:pPr>
+        <w:tabs>
+          <w:tab w:val="num" w:pos="720"/>
+        </w:tabs>
+        <w:ind w:left="1080" w:hanging="360"/>
+      </w:pPr>
+      <w:rPr>
+        <w:rFonts w:ascii="Symbol" w:hAnsi="Symbol" w:hint="default"/>
+      </w:rPr>
+    </w:lvl>
+    <w:lvl w:ilvl="2">
+      <w:start w:val="1"/>
+      <w:numFmt w:val="bullet"/>
+      <w:lvlText w:val="o"/>
+      <w:lvlJc w:val="left"/>
+      <w:pPr>
+        <w:tabs>
+          <w:tab w:val="num" w:pos="1440"/>
+        </w:tabs>
+        <w:ind w:left="1800" w:hanging="360"/>
+      </w:pPr>
+      <w:rPr>
+        <w:rFonts w:ascii="Courier New" w:hAnsi="Courier New" w:cs="Courier New" w:hint="default"/>
+      </w:rPr>
+    </w:lvl>
+    <w:lvl w:ilvl="3">
+      <w:start w:val="1"/>
+      <w:numFmt w:val="bullet"/>
+      <w:lvlText w:val=""/>
+      <w:lvlJc w:val="left"/>
+      <w:pPr>
+        <w:tabs>
+          <w:tab w:val="num" w:pos="2160"/>
+        </w:tabs>
+        <w:ind w:left="2520" w:hanging="360"/>
+      </w:pPr>
+      <w:rPr>
+        <w:rFonts w:ascii="Wingdings" w:hAnsi="Wingdings" w:hint="default"/>
+      </w:rPr>
+    </w:lvl>
+    <w:lvl w:ilvl="4">
+      <w:start w:val="1"/>
+      <w:numFmt w:val="bullet"/>
+      <w:lvlText w:val=""/>
+      <w:lvlJc w:val="left"/>
+      <w:pPr>
+        <w:tabs>
+          <w:tab w:val="num" w:pos="2880"/>
+        </w:tabs>
+        <w:ind w:left="3240" w:hanging="360"/>
+      </w:pPr>
+      <w:rPr>
+        <w:rFonts w:ascii="Wingdings" w:hAnsi="Wingdings" w:hint="default"/>
+      </w:rPr>
+    </w:lvl>
+    <w:lvl w:ilvl="5">
+      <w:start w:val="1"/>
+      <w:numFmt w:val="bullet"/>
+      <w:lvlText w:val=""/>
+      <w:lvlJc w:val="left"/>
+      <w:pPr>
+        <w:tabs>
+          <w:tab w:val="num" w:pos="3600"/>
+        </w:tabs>
+        <w:ind w:left="3960" w:hanging="360"/>
+      </w:pPr>
+      <w:rPr>
+        <w:rFonts w:ascii="Symbol" w:hAnsi="Symbol" w:hint="default"/>
+      </w:rPr>
+    </w:lvl>
+    <w:lvl w:ilvl="6">
+      <w:start w:val="1"/>
+      <w:numFmt w:val="bullet"/>
+      <w:lvlText w:val="o"/>
+      <w:lvlJc w:val="left"/>
+      <w:pPr>
+        <w:tabs>
+          <w:tab w:val="num" w:pos="4320"/>
+        </w:tabs>
+        <w:ind w:left="4680" w:hanging="360"/>
+      </w:pPr>
+      <w:rPr>
+        <w:rFonts w:ascii="Courier New" w:hAnsi="Courier New" w:cs="Courier New" w:hint="default"/>
+      </w:rPr>
+    </w:lvl>
+    <w:lvl w:ilvl="7">
+      <w:start w:val="1"/>
+      <w:numFmt w:val="bullet"/>
+      <w:lvlText w:val=""/>
+      <w:lvlJc w:val="left"/>
+      <w:pPr>
+        <w:tabs>
+          <w:tab w:val="num" w:pos="5040"/>
+        </w:tabs>
+        <w:ind w:left="5400" w:hanging="360"/>
+      </w:pPr>
+      <w:rPr>
+        <w:rFonts w:ascii="Wingdings" w:hAnsi="Wingdings" w:hint="default"/>
+      </w:rPr>
+    </w:lvl>
+    <w:lvl w:ilvl="8">
+      <w:start w:val="1"/>
+      <w:numFmt w:val="bullet"/>
+      <w:lvlText w:val=""/>
+      <w:lvlJc w:val="left"/>
+      <w:pPr>
+        <w:tabs>
+          <w:tab w:val="num" w:pos="5760"/>
+        </w:tabs>
+        <w:ind w:left="6120" w:hanging="360"/>
+      </w:pPr>
+      <w:rPr>
+        <w:rFonts w:ascii="Wingdings" w:hAnsi="Wingdings" w:hint="default"/>
+      </w:rPr>
+    </w:lvl>
+  </w:abstractNum>
+  <w:abstractNum w:abstractNumId="1">
     <w:nsid w:val="0DAD59A2"/>
     <w:multiLevelType w:val="hybridMultilevel"/>
     <w:tmpl w:val="8222FB36"/>
@@ -1038,6 +1539,9 @@
     </w:lvl>
   </w:abstractNum>
   <w:num w:numId="1">
+    <w:abstractNumId w:val="1"/>
+  </w:num>
+  <w:num w:numId="2">
     <w:abstractNumId w:val="0"/>
   </w:num>
 </w:numbering>
@@ -1766,4 +2270,16 @@
     </a:ext>
   </a:extLst>
 </a:theme>
+</file>
+
+<file path=customXml/item1.xml><?xml version="1.0" encoding="utf-8"?>
+<b:Sources xmlns:b="http://schemas.openxmlformats.org/officeDocument/2006/bibliography" xmlns="http://schemas.openxmlformats.org/officeDocument/2006/bibliography" SelectedStyle="/APASixthEditionOfficeOnline.xsl" StyleName="APA"/>
+</file>
+
+<file path=customXml/itemProps1.xml><?xml version="1.0" encoding="utf-8"?>
+<ds:datastoreItem xmlns:ds="http://schemas.openxmlformats.org/officeDocument/2006/customXml" ds:itemID="{0B161C02-5EF0-5746-B94C-030470DC4E59}">
+  <ds:schemaRefs>
+    <ds:schemaRef ds:uri="http://schemas.openxmlformats.org/officeDocument/2006/bibliography"/>
+  </ds:schemaRefs>
+</ds:datastoreItem>
 </file>